--- a/дневник.docx
+++ b/дневник.docx
@@ -49,7 +49,53 @@
           <w:sz w:val="24"/>
           <w:szCs w:val="24"/>
         </w:rPr>
-        <w:t xml:space="preserve">_______ </w:t>
+        <w:t>{{</w:t>
+      </w:r>
+      <w:r>
+        <w:rPr>
+          <w:rFonts w:ascii="Times New Roman" w:hAnsi="Times New Roman"/>
+          <w:sz w:val="24"/>
+          <w:szCs w:val="24"/>
+        </w:rPr>
+        <w:t xml:space="preserve"> </w:t>
+      </w:r>
+      <w:proofErr w:type="spellStart"/>
+      <w:r>
+        <w:rPr>
+          <w:rFonts w:ascii="Times New Roman" w:hAnsi="Times New Roman"/>
+          <w:sz w:val="24"/>
+          <w:szCs w:val="24"/>
+          <w:lang w:val="en-US"/>
+        </w:rPr>
+        <w:t>vidPractiki</w:t>
+      </w:r>
+      <w:proofErr w:type="spellEnd"/>
+      <w:r>
+        <w:rPr>
+          <w:rFonts w:ascii="Times New Roman" w:hAnsi="Times New Roman"/>
+          <w:sz w:val="24"/>
+          <w:szCs w:val="24"/>
+          <w:lang w:val="en-US"/>
+        </w:rPr>
+        <w:t xml:space="preserve"> </w:t>
+      </w:r>
+      <w:bookmarkStart w:id="0" w:name="_GoBack"/>
+      <w:bookmarkEnd w:id="0"/>
+      <w:r>
+        <w:rPr>
+          <w:rFonts w:ascii="Times New Roman" w:hAnsi="Times New Roman"/>
+          <w:sz w:val="24"/>
+          <w:szCs w:val="24"/>
+        </w:rPr>
+        <w:t>}}</w:t>
+      </w:r>
+      <w:r>
+        <w:rPr>
+          <w:rFonts w:ascii="Times New Roman" w:hAnsi="Times New Roman"/>
+          <w:sz w:val="24"/>
+          <w:szCs w:val="24"/>
+        </w:rPr>
+        <w:t xml:space="preserve"> </w:t>
       </w:r>
       <w:r>
         <w:rPr>
@@ -88,31 +134,46 @@
         </w:rPr>
         <w:t>(</w:t>
       </w:r>
+      <w:r>
+        <w:rPr>
+          <w:rFonts w:ascii="Times New Roman" w:hAnsi="Times New Roman"/>
+          <w:sz w:val="24"/>
+          <w:szCs w:val="24"/>
+        </w:rPr>
+        <w:t>тип:</w:t>
+      </w:r>
+      <w:r>
+        <w:rPr>
+          <w:rFonts w:ascii="Times New Roman" w:hAnsi="Times New Roman"/>
+          <w:sz w:val="24"/>
+          <w:szCs w:val="24"/>
+        </w:rPr>
+        <w:t xml:space="preserve"> </w:t>
+      </w:r>
       <w:proofErr w:type="gramStart"/>
       <w:r>
-        <w:rPr>
-          <w:rFonts w:ascii="Times New Roman" w:hAnsi="Times New Roman"/>
-          <w:sz w:val="24"/>
-          <w:szCs w:val="24"/>
-        </w:rPr>
-        <w:t>тип:</w:t>
-      </w:r>
-      <w:r>
-        <w:rPr>
-          <w:rFonts w:ascii="Times New Roman" w:hAnsi="Times New Roman"/>
-          <w:sz w:val="24"/>
-          <w:szCs w:val="24"/>
-        </w:rPr>
+        <w:t xml:space="preserve">{{ </w:t>
+      </w:r>
+      <w:proofErr w:type="spellStart"/>
+      <w:r>
+        <w:rPr>
+          <w:lang w:val="en-US"/>
+        </w:rPr>
+        <w:t>pr</w:t>
+      </w:r>
+      <w:proofErr w:type="spellEnd"/>
+      <w:proofErr w:type="gramEnd"/>
+      <w:r>
         <w:t>_</w:t>
       </w:r>
-      <w:proofErr w:type="gramEnd"/>
-      <w:r>
-        <w:rPr>
-          <w:rFonts w:ascii="Times New Roman" w:hAnsi="Times New Roman"/>
-          <w:sz w:val="24"/>
-          <w:szCs w:val="24"/>
-        </w:rPr>
-        <w:t>______</w:t>
+      <w:r>
+        <w:rPr>
+          <w:lang w:val="en-US"/>
+        </w:rPr>
+        <w:t>type</w:t>
+      </w:r>
+      <w:r>
+        <w:t xml:space="preserve"> }}</w:t>
       </w:r>
       <w:r>
         <w:rPr>
@@ -183,9 +244,36 @@
           <w:sz w:val="24"/>
           <w:szCs w:val="24"/>
         </w:rPr>
-        <w:t>_</w:t>
+        <w:t>{</w:t>
       </w:r>
       <w:proofErr w:type="gramEnd"/>
+      <w:r>
+        <w:rPr>
+          <w:rFonts w:ascii="Times New Roman" w:hAnsi="Times New Roman"/>
+          <w:sz w:val="24"/>
+          <w:szCs w:val="24"/>
+        </w:rPr>
+        <w:t xml:space="preserve">{ </w:t>
+      </w:r>
+      <w:proofErr w:type="spellStart"/>
+      <w:r>
+        <w:rPr>
+          <w:rFonts w:ascii="Times New Roman" w:hAnsi="Times New Roman"/>
+          <w:sz w:val="24"/>
+          <w:szCs w:val="24"/>
+          <w:lang w:val="en-US"/>
+        </w:rPr>
+        <w:t>kurs</w:t>
+      </w:r>
+      <w:proofErr w:type="spellEnd"/>
+      <w:r>
+        <w:rPr>
+          <w:rFonts w:ascii="Times New Roman" w:hAnsi="Times New Roman"/>
+          <w:sz w:val="24"/>
+          <w:szCs w:val="24"/>
+        </w:rPr>
+        <w:t xml:space="preserve"> }}</w:t>
+      </w:r>
       <w:r>
         <w:rPr>
           <w:rFonts w:ascii="Times New Roman" w:hAnsi="Times New Roman"/>
@@ -233,6 +321,7 @@
         </w:rPr>
         <w:t xml:space="preserve">группы </w:t>
       </w:r>
+      <w:proofErr w:type="gramStart"/>
       <w:r>
         <w:rPr>
           <w:rFonts w:ascii="Times New Roman" w:hAnsi="Times New Roman"/>
@@ -240,7 +329,26 @@
           <w:szCs w:val="24"/>
           <w:lang w:eastAsia="ru-RU"/>
         </w:rPr>
-        <w:t>______</w:t>
+        <w:t xml:space="preserve">{{ </w:t>
+      </w:r>
+      <w:r>
+        <w:rPr>
+          <w:rFonts w:ascii="Times New Roman" w:hAnsi="Times New Roman"/>
+          <w:sz w:val="24"/>
+          <w:szCs w:val="24"/>
+          <w:lang w:val="en-US" w:eastAsia="ru-RU"/>
+        </w:rPr>
+        <w:t>group</w:t>
+      </w:r>
+      <w:proofErr w:type="gramEnd"/>
+      <w:r>
+        <w:rPr>
+          <w:rFonts w:ascii="Times New Roman" w:hAnsi="Times New Roman"/>
+          <w:sz w:val="24"/>
+          <w:szCs w:val="24"/>
+          <w:lang w:eastAsia="ru-RU"/>
+        </w:rPr>
+        <w:t xml:space="preserve"> }}</w:t>
       </w:r>
     </w:p>
     <w:p>
@@ -270,13 +378,43 @@
         </w:rPr>
         <w:t xml:space="preserve">кафедры </w:t>
       </w:r>
-      <w:r>
-        <w:rPr>
-          <w:rFonts w:ascii="Times New Roman" w:hAnsi="Times New Roman"/>
-          <w:sz w:val="24"/>
-          <w:szCs w:val="24"/>
-        </w:rPr>
-        <w:t>__________</w:t>
+      <w:proofErr w:type="gramStart"/>
+      <w:r>
+        <w:rPr>
+          <w:rFonts w:ascii="Times New Roman" w:hAnsi="Times New Roman"/>
+          <w:sz w:val="24"/>
+          <w:szCs w:val="24"/>
+        </w:rPr>
+        <w:t xml:space="preserve">{{ </w:t>
+      </w:r>
+      <w:proofErr w:type="spellStart"/>
+      <w:r>
+        <w:rPr>
+          <w:rFonts w:ascii="Times New Roman" w:hAnsi="Times New Roman"/>
+          <w:sz w:val="24"/>
+          <w:szCs w:val="24"/>
+          <w:lang w:val="en-US" w:eastAsia="ru-RU"/>
+        </w:rPr>
+        <w:t>kafedra</w:t>
+      </w:r>
+      <w:proofErr w:type="spellEnd"/>
+      <w:proofErr w:type="gramEnd"/>
+      <w:r>
+        <w:rPr>
+          <w:rFonts w:ascii="Times New Roman" w:hAnsi="Times New Roman"/>
+          <w:sz w:val="24"/>
+          <w:szCs w:val="24"/>
+          <w:lang w:eastAsia="ru-RU"/>
+        </w:rPr>
+        <w:t xml:space="preserve"> </w:t>
+      </w:r>
+      <w:r>
+        <w:rPr>
+          <w:rFonts w:ascii="Times New Roman" w:hAnsi="Times New Roman"/>
+          <w:sz w:val="24"/>
+          <w:szCs w:val="24"/>
+        </w:rPr>
+        <w:t>}}</w:t>
       </w:r>
     </w:p>
     <w:p>
@@ -304,11 +442,28 @@
           <w:rFonts w:ascii="Times New Roman" w:hAnsi="Times New Roman"/>
         </w:rPr>
       </w:pPr>
-      <w:r>
-        <w:rPr>
-          <w:rFonts w:ascii="Times New Roman" w:hAnsi="Times New Roman"/>
-        </w:rPr>
-        <w:t>__________________________________________________</w:t>
+      <w:proofErr w:type="gramStart"/>
+      <w:r>
+        <w:rPr>
+          <w:rFonts w:ascii="Times New Roman" w:hAnsi="Times New Roman"/>
+        </w:rPr>
+        <w:t xml:space="preserve">{{ </w:t>
+      </w:r>
+      <w:proofErr w:type="spellStart"/>
+      <w:r>
+        <w:rPr>
+          <w:rFonts w:ascii="Times New Roman" w:hAnsi="Times New Roman"/>
+          <w:lang w:val="en-US"/>
+        </w:rPr>
+        <w:t>fio</w:t>
+      </w:r>
+      <w:proofErr w:type="spellEnd"/>
+      <w:proofErr w:type="gramEnd"/>
+      <w:r>
+        <w:rPr>
+          <w:rFonts w:ascii="Times New Roman" w:hAnsi="Times New Roman"/>
+        </w:rPr>
+        <w:t xml:space="preserve"> }}</w:t>
       </w:r>
     </w:p>
     <w:p>
@@ -356,7 +511,41 @@
         <w:rPr>
           <w:rFonts w:ascii="Times New Roman" w:hAnsi="Times New Roman"/>
         </w:rPr>
-        <w:t>: __________________________________________________</w:t>
+        <w:t xml:space="preserve">: </w:t>
+      </w:r>
+      <w:proofErr w:type="gramStart"/>
+      <w:r>
+        <w:rPr>
+          <w:rFonts w:ascii="Times New Roman" w:hAnsi="Times New Roman"/>
+        </w:rPr>
+        <w:t xml:space="preserve">{{ </w:t>
+      </w:r>
+      <w:r>
+        <w:rPr>
+          <w:rFonts w:ascii="Times New Roman" w:hAnsi="Times New Roman"/>
+          <w:lang w:val="en-US"/>
+        </w:rPr>
+        <w:t>org</w:t>
+      </w:r>
+      <w:proofErr w:type="gramEnd"/>
+      <w:r>
+        <w:rPr>
+          <w:rFonts w:ascii="Times New Roman" w:hAnsi="Times New Roman"/>
+        </w:rPr>
+        <w:t>_</w:t>
+      </w:r>
+      <w:r>
+        <w:rPr>
+          <w:rFonts w:ascii="Times New Roman" w:hAnsi="Times New Roman"/>
+          <w:lang w:val="en-US"/>
+        </w:rPr>
+        <w:t>name</w:t>
+      </w:r>
+      <w:r>
+        <w:rPr>
+          <w:rFonts w:ascii="Times New Roman" w:hAnsi="Times New Roman"/>
+        </w:rPr>
+        <w:t xml:space="preserve"> }}</w:t>
       </w:r>
     </w:p>
     <w:p>
@@ -395,21 +584,34 @@
         </w:rPr>
         <w:t xml:space="preserve">с </w:t>
       </w:r>
-      <w:r>
-        <w:rPr>
-          <w:rFonts w:ascii="Times New Roman" w:hAnsi="Times New Roman"/>
-          <w:sz w:val="24"/>
-          <w:szCs w:val="24"/>
-        </w:rPr>
-        <w:t>_____202</w:t>
-      </w:r>
-      <w:r>
-        <w:rPr>
-          <w:rFonts w:ascii="Times New Roman" w:hAnsi="Times New Roman"/>
-          <w:sz w:val="24"/>
-          <w:szCs w:val="24"/>
-        </w:rPr>
-        <w:t xml:space="preserve">_ </w:t>
+      <w:proofErr w:type="gramStart"/>
+      <w:r>
+        <w:rPr>
+          <w:rFonts w:ascii="Times New Roman" w:hAnsi="Times New Roman"/>
+          <w:sz w:val="24"/>
+          <w:szCs w:val="24"/>
+        </w:rPr>
+        <w:t xml:space="preserve">{{ </w:t>
+      </w:r>
+      <w:proofErr w:type="spellStart"/>
+      <w:r>
+        <w:rPr>
+          <w:rFonts w:ascii="Times New Roman" w:hAnsi="Times New Roman"/>
+          <w:sz w:val="24"/>
+          <w:szCs w:val="24"/>
+          <w:lang w:val="en-US"/>
+        </w:rPr>
+        <w:t>startPracticaDate</w:t>
+      </w:r>
+      <w:proofErr w:type="spellEnd"/>
+      <w:proofErr w:type="gramEnd"/>
+      <w:r>
+        <w:rPr>
+          <w:rFonts w:ascii="Times New Roman" w:hAnsi="Times New Roman"/>
+          <w:sz w:val="24"/>
+          <w:szCs w:val="24"/>
+        </w:rPr>
+        <w:t xml:space="preserve"> }}</w:t>
       </w:r>
       <w:r>
         <w:rPr>
@@ -433,23 +635,34 @@
           <w:sz w:val="24"/>
           <w:szCs w:val="24"/>
         </w:rPr>
-        <w:t>_____</w:t>
-      </w:r>
-      <w:r>
-        <w:rPr>
-          <w:rFonts w:ascii="Times New Roman" w:hAnsi="Times New Roman"/>
-          <w:sz w:val="24"/>
-          <w:szCs w:val="24"/>
-        </w:rPr>
-        <w:t>202</w:t>
-      </w:r>
-      <w:r>
-        <w:rPr>
-          <w:rFonts w:ascii="Times New Roman" w:hAnsi="Times New Roman"/>
-          <w:sz w:val="24"/>
-          <w:szCs w:val="24"/>
-        </w:rPr>
-        <w:t xml:space="preserve">_ </w:t>
+        <w:t xml:space="preserve">{{ </w:t>
+      </w:r>
+      <w:proofErr w:type="spellStart"/>
+      <w:r>
+        <w:rPr>
+          <w:rFonts w:ascii="Times New Roman" w:hAnsi="Times New Roman"/>
+          <w:sz w:val="24"/>
+          <w:szCs w:val="24"/>
+          <w:lang w:val="en-US"/>
+        </w:rPr>
+        <w:t>endPracticaDate</w:t>
+      </w:r>
+      <w:proofErr w:type="spellEnd"/>
+      <w:r>
+        <w:rPr>
+          <w:rFonts w:ascii="Times New Roman" w:hAnsi="Times New Roman"/>
+          <w:sz w:val="24"/>
+          <w:szCs w:val="24"/>
+        </w:rPr>
+        <w:t xml:space="preserve"> }}</w:t>
+      </w:r>
+      <w:r>
+        <w:rPr>
+          <w:rFonts w:ascii="Times New Roman" w:hAnsi="Times New Roman"/>
+          <w:sz w:val="24"/>
+          <w:szCs w:val="24"/>
+        </w:rPr>
+        <w:t xml:space="preserve"> </w:t>
       </w:r>
       <w:r>
         <w:rPr>
@@ -484,9 +697,9 @@
         <w:tblLook w:val="0000" w:firstRow="0" w:lastRow="0" w:firstColumn="0" w:lastColumn="0" w:noHBand="0" w:noVBand="0"/>
       </w:tblPr>
       <w:tblGrid>
-        <w:gridCol w:w="1129"/>
-        <w:gridCol w:w="6237"/>
-        <w:gridCol w:w="1985"/>
+        <w:gridCol w:w="1856"/>
+        <w:gridCol w:w="5553"/>
+        <w:gridCol w:w="1942"/>
       </w:tblGrid>
       <w:tr>
         <w:tc>
@@ -598,11 +811,52 @@
                 <w:rFonts w:ascii="Times New Roman" w:hAnsi="Times New Roman"/>
               </w:rPr>
             </w:pPr>
+            <w:proofErr w:type="gramStart"/>
             <w:r>
               <w:rPr>
                 <w:rFonts w:ascii="Times New Roman" w:hAnsi="Times New Roman"/>
-              </w:rPr>
-              <w:t>Дата начала практики</w:t>
+                <w:sz w:val="24"/>
+                <w:szCs w:val="24"/>
+              </w:rPr>
+              <w:t>{{</w:t>
+            </w:r>
+            <w:r>
+              <w:rPr>
+                <w:rFonts w:ascii="Times New Roman" w:hAnsi="Times New Roman"/>
+                <w:sz w:val="24"/>
+                <w:szCs w:val="24"/>
+                <w:lang w:val="en-US"/>
+              </w:rPr>
+              <w:t xml:space="preserve"> </w:t>
+            </w:r>
+            <w:proofErr w:type="spellStart"/>
+            <w:r>
+              <w:rPr>
+                <w:rFonts w:ascii="Times New Roman" w:hAnsi="Times New Roman"/>
+                <w:sz w:val="24"/>
+                <w:szCs w:val="24"/>
+                <w:lang w:val="en-US"/>
+              </w:rPr>
+              <w:t>startPracticaDate</w:t>
+            </w:r>
+            <w:proofErr w:type="spellEnd"/>
+            <w:proofErr w:type="gramEnd"/>
+            <w:r>
+              <w:rPr>
+                <w:rFonts w:ascii="Times New Roman" w:hAnsi="Times New Roman"/>
+                <w:sz w:val="24"/>
+                <w:szCs w:val="24"/>
+                <w:lang w:val="en-US"/>
+              </w:rPr>
+              <w:t xml:space="preserve"> </w:t>
+            </w:r>
+            <w:r>
+              <w:rPr>
+                <w:rFonts w:ascii="Times New Roman" w:hAnsi="Times New Roman"/>
+                <w:sz w:val="24"/>
+                <w:szCs w:val="24"/>
+              </w:rPr>
+              <w:t>}}</w:t>
             </w:r>
           </w:p>
         </w:tc>
@@ -896,7 +1150,16 @@
           <w:sz w:val="24"/>
           <w:szCs w:val="24"/>
         </w:rPr>
-        <w:t xml:space="preserve"> от профильной организации __________/</w:t>
+        <w:t xml:space="preserve"> от профильной организации __________</w:t>
+      </w:r>
+      <w:proofErr w:type="gramStart"/>
+      <w:r>
+        <w:rPr>
+          <w:rFonts w:ascii="Times New Roman" w:hAnsi="Times New Roman"/>
+          <w:sz w:val="24"/>
+          <w:szCs w:val="24"/>
+        </w:rPr>
+        <w:t>/</w:t>
       </w:r>
       <w:r>
         <w:rPr>
@@ -905,24 +1168,87 @@
           <w:sz w:val="24"/>
           <w:szCs w:val="24"/>
         </w:rPr>
-        <w:t xml:space="preserve">И.О. Фамилия </w:t>
-      </w:r>
-    </w:p>
-    <w:p>
-      <w:pPr>
-        <w:rPr>
-          <w:rFonts w:ascii="Times New Roman" w:hAnsi="Times New Roman"/>
-          <w:sz w:val="24"/>
-          <w:szCs w:val="24"/>
-        </w:rPr>
-      </w:pPr>
-      <w:r>
-        <w:rPr>
-          <w:rFonts w:ascii="Times New Roman" w:hAnsi="Times New Roman"/>
-          <w:sz w:val="24"/>
-          <w:szCs w:val="24"/>
-        </w:rPr>
-        <w:t>Руководитель практики от организации (</w:t>
+        <w:t>{</w:t>
+      </w:r>
+      <w:proofErr w:type="gramEnd"/>
+      <w:r>
+        <w:rPr>
+          <w:rFonts w:ascii="Times New Roman" w:hAnsi="Times New Roman"/>
+          <w:color w:val="FF0000"/>
+          <w:sz w:val="24"/>
+          <w:szCs w:val="24"/>
+        </w:rPr>
+        <w:t xml:space="preserve">{ </w:t>
+      </w:r>
+      <w:proofErr w:type="spellStart"/>
+      <w:r>
+        <w:rPr>
+          <w:rFonts w:ascii="Times New Roman" w:hAnsi="Times New Roman"/>
+          <w:color w:val="FF0000"/>
+          <w:sz w:val="24"/>
+          <w:szCs w:val="24"/>
+        </w:rPr>
+        <w:t>RukProfOrg</w:t>
+      </w:r>
+      <w:proofErr w:type="spellEnd"/>
+      <w:r>
+        <w:rPr>
+          <w:rFonts w:ascii="Times New Roman" w:hAnsi="Times New Roman"/>
+          <w:color w:val="FF0000"/>
+          <w:sz w:val="24"/>
+          <w:szCs w:val="24"/>
+        </w:rPr>
+        <w:t xml:space="preserve"> }}</w:t>
+      </w:r>
+      <w:r>
+        <w:rPr>
+          <w:rFonts w:ascii="Times New Roman" w:hAnsi="Times New Roman"/>
+          <w:color w:val="FF0000"/>
+          <w:sz w:val="24"/>
+          <w:szCs w:val="24"/>
+        </w:rPr>
+        <w:t xml:space="preserve"> </w:t>
+      </w:r>
+    </w:p>
+    <w:p>
+      <w:pPr>
+        <w:rPr>
+          <w:rFonts w:ascii="Times New Roman" w:hAnsi="Times New Roman"/>
+          <w:sz w:val="24"/>
+          <w:szCs w:val="24"/>
+        </w:rPr>
+      </w:pPr>
+      <w:r>
+        <w:rPr>
+          <w:rFonts w:ascii="Times New Roman" w:hAnsi="Times New Roman"/>
+          <w:sz w:val="24"/>
+          <w:szCs w:val="24"/>
+        </w:rPr>
+        <w:t>Руководитель практики от организации (вуза)           __________/</w:t>
+      </w:r>
+      <w:r>
+        <w:rPr>
+          <w:rFonts w:ascii="Times New Roman" w:hAnsi="Times New Roman"/>
+          <w:sz w:val="24"/>
+          <w:szCs w:val="24"/>
+        </w:rPr>
+        <w:t>{{ RukOrg }}</w:t>
+      </w:r>
+    </w:p>
+    <w:p>
+      <w:pPr>
+        <w:rPr>
+          <w:rFonts w:ascii="Times New Roman" w:hAnsi="Times New Roman"/>
+          <w:lang w:val="en-US"/>
+        </w:rPr>
+      </w:pPr>
+      <w:r>
+        <w:rPr>
+          <w:rFonts w:ascii="Times New Roman" w:hAnsi="Times New Roman"/>
+          <w:sz w:val="24"/>
+          <w:szCs w:val="24"/>
+        </w:rPr>
+        <w:t>Студент                                                                      __________</w:t>
       </w:r>
       <w:proofErr w:type="gramStart"/>
       <w:r>
@@ -931,7 +1257,16 @@
           <w:sz w:val="24"/>
           <w:szCs w:val="24"/>
         </w:rPr>
-        <w:t xml:space="preserve">вуза)   </w:t>
+        <w:t>/</w:t>
+      </w:r>
+      <w:r>
+        <w:rPr>
+          <w:rFonts w:ascii="Times New Roman" w:hAnsi="Times New Roman"/>
+          <w:sz w:val="24"/>
+          <w:szCs w:val="24"/>
+          <w:lang w:val="en-US"/>
+        </w:rPr>
+        <w:t>{</w:t>
       </w:r>
       <w:proofErr w:type="gramEnd"/>
       <w:r>
@@ -939,25 +1274,29 @@
           <w:rFonts w:ascii="Times New Roman" w:hAnsi="Times New Roman"/>
           <w:sz w:val="24"/>
           <w:szCs w:val="24"/>
-        </w:rPr>
-        <w:t xml:space="preserve">        __________/______________</w:t>
-      </w:r>
-    </w:p>
-    <w:p>
-      <w:pPr>
-        <w:rPr>
-          <w:rFonts w:ascii="Times New Roman" w:hAnsi="Times New Roman"/>
-        </w:rPr>
-      </w:pPr>
-      <w:bookmarkStart w:id="0" w:name="_GoBack"/>
-      <w:bookmarkEnd w:id="0"/>
-      <w:r>
-        <w:rPr>
-          <w:rFonts w:ascii="Times New Roman" w:hAnsi="Times New Roman"/>
-          <w:sz w:val="24"/>
-          <w:szCs w:val="24"/>
-        </w:rPr>
-        <w:t>Студент                                                                      __________/______________</w:t>
+          <w:lang w:val="en-US"/>
+        </w:rPr>
+        <w:t xml:space="preserve">{ </w:t>
+      </w:r>
+      <w:proofErr w:type="spellStart"/>
+      <w:r>
+        <w:rPr>
+          <w:rFonts w:ascii="Times New Roman" w:hAnsi="Times New Roman"/>
+          <w:sz w:val="24"/>
+          <w:szCs w:val="24"/>
+          <w:lang w:val="en-US"/>
+        </w:rPr>
+        <w:t>initialStudent</w:t>
+      </w:r>
+      <w:proofErr w:type="spellEnd"/>
+      <w:r>
+        <w:rPr>
+          <w:rFonts w:ascii="Times New Roman" w:hAnsi="Times New Roman"/>
+          <w:sz w:val="24"/>
+          <w:szCs w:val="24"/>
+          <w:lang w:val="en-US"/>
+        </w:rPr>
+        <w:t xml:space="preserve"> }}</w:t>
       </w:r>
     </w:p>
     <w:sectPr>

--- a/дневник.docx
+++ b/дневник.docx
@@ -49,46 +49,126 @@
           <w:sz w:val="24"/>
           <w:szCs w:val="24"/>
         </w:rPr>
-        <w:t>{{</w:t>
-      </w:r>
-      <w:r>
-        <w:rPr>
-          <w:rFonts w:ascii="Times New Roman" w:hAnsi="Times New Roman"/>
+        <w:t xml:space="preserve">_______ </w:t>
+      </w:r>
+      <w:r>
+        <w:rPr>
+          <w:rFonts w:ascii="Times New Roman" w:hAnsi="Times New Roman"/>
+          <w:sz w:val="24"/>
+          <w:szCs w:val="24"/>
+        </w:rPr>
+        <w:t>практики</w:t>
+      </w:r>
+      <w:r>
+        <w:rPr>
+          <w:rFonts w:ascii="Times New Roman" w:hAnsi="Times New Roman"/>
+          <w:color w:val="000000"/>
           <w:sz w:val="24"/>
           <w:szCs w:val="24"/>
         </w:rPr>
         <w:t xml:space="preserve"> </w:t>
       </w:r>
-      <w:proofErr w:type="spellStart"/>
-      <w:r>
-        <w:rPr>
-          <w:rFonts w:ascii="Times New Roman" w:hAnsi="Times New Roman"/>
-          <w:sz w:val="24"/>
-          <w:szCs w:val="24"/>
-          <w:lang w:val="en-US"/>
-        </w:rPr>
-        <w:t>vidPractiki</w:t>
-      </w:r>
-      <w:proofErr w:type="spellEnd"/>
-      <w:r>
-        <w:rPr>
-          <w:rFonts w:ascii="Times New Roman" w:hAnsi="Times New Roman"/>
-          <w:sz w:val="24"/>
-          <w:szCs w:val="24"/>
-          <w:lang w:val="en-US"/>
+    </w:p>
+    <w:p>
+      <w:pPr>
+        <w:spacing w:after="0" w:line="240" w:lineRule="auto"/>
+        <w:jc w:val="center"/>
+        <w:rPr>
+          <w:rFonts w:ascii="Times New Roman" w:hAnsi="Times New Roman"/>
+          <w:sz w:val="24"/>
+          <w:szCs w:val="24"/>
+        </w:rPr>
+      </w:pPr>
+      <w:r>
+        <w:rPr>
+          <w:rFonts w:ascii="Times New Roman" w:hAnsi="Times New Roman"/>
+          <w:color w:val="000000"/>
+          <w:sz w:val="24"/>
+          <w:szCs w:val="24"/>
+        </w:rPr>
+        <w:t>(</w:t>
+      </w:r>
+      <w:proofErr w:type="gramStart"/>
+      <w:r>
+        <w:rPr>
+          <w:rFonts w:ascii="Times New Roman" w:hAnsi="Times New Roman"/>
+          <w:sz w:val="24"/>
+          <w:szCs w:val="24"/>
+        </w:rPr>
+        <w:t>тип:</w:t>
+      </w:r>
+      <w:r>
+        <w:rPr>
+          <w:rFonts w:ascii="Times New Roman" w:hAnsi="Times New Roman"/>
+          <w:sz w:val="24"/>
+          <w:szCs w:val="24"/>
+        </w:rPr>
+        <w:t>_</w:t>
+      </w:r>
+      <w:proofErr w:type="gramEnd"/>
+      <w:r>
+        <w:rPr>
+          <w:rFonts w:ascii="Times New Roman" w:hAnsi="Times New Roman"/>
+          <w:sz w:val="24"/>
+          <w:szCs w:val="24"/>
+        </w:rPr>
+        <w:t>______</w:t>
+      </w:r>
+      <w:r>
+        <w:rPr>
+          <w:rFonts w:ascii="Times New Roman" w:hAnsi="Times New Roman"/>
+          <w:sz w:val="24"/>
+          <w:szCs w:val="24"/>
+        </w:rPr>
+        <w:t xml:space="preserve">) </w:t>
+      </w:r>
+    </w:p>
+    <w:p>
+      <w:pPr>
+        <w:spacing w:after="0" w:line="240" w:lineRule="auto"/>
+        <w:jc w:val="center"/>
+        <w:rPr>
+          <w:rFonts w:ascii="Times New Roman" w:hAnsi="Times New Roman"/>
+          <w:b/>
+          <w:sz w:val="24"/>
+          <w:szCs w:val="24"/>
+        </w:rPr>
+      </w:pPr>
+    </w:p>
+    <w:p>
+      <w:pPr>
+        <w:spacing w:after="0" w:line="240" w:lineRule="auto"/>
+        <w:rPr>
+          <w:rFonts w:ascii="Times New Roman" w:hAnsi="Times New Roman"/>
+          <w:sz w:val="24"/>
+          <w:szCs w:val="24"/>
+        </w:rPr>
+      </w:pPr>
+      <w:proofErr w:type="gramStart"/>
+      <w:r>
+        <w:rPr>
+          <w:rFonts w:ascii="Times New Roman" w:hAnsi="Times New Roman"/>
+          <w:sz w:val="24"/>
+          <w:szCs w:val="24"/>
+        </w:rPr>
+        <w:t>с</w:t>
+      </w:r>
+      <w:r>
+        <w:rPr>
+          <w:rFonts w:ascii="Times New Roman" w:hAnsi="Times New Roman"/>
+          <w:sz w:val="24"/>
+          <w:szCs w:val="24"/>
+        </w:rPr>
+        <w:t>тудента</w:t>
+      </w:r>
+      <w:r>
+        <w:rPr>
+          <w:rFonts w:ascii="Times New Roman" w:hAnsi="Times New Roman"/>
+          <w:sz w:val="24"/>
+          <w:szCs w:val="24"/>
         </w:rPr>
         <w:t xml:space="preserve"> </w:t>
       </w:r>
-      <w:bookmarkStart w:id="0" w:name="_GoBack"/>
-      <w:bookmarkEnd w:id="0"/>
-      <w:r>
-        <w:rPr>
-          <w:rFonts w:ascii="Times New Roman" w:hAnsi="Times New Roman"/>
-          <w:sz w:val="24"/>
-          <w:szCs w:val="24"/>
-        </w:rPr>
-        <w:t>}}</w:t>
-      </w:r>
       <w:r>
         <w:rPr>
           <w:rFonts w:ascii="Times New Roman" w:hAnsi="Times New Roman"/>
@@ -103,177 +183,9 @@
           <w:sz w:val="24"/>
           <w:szCs w:val="24"/>
         </w:rPr>
-        <w:t>практики</w:t>
-      </w:r>
-      <w:r>
-        <w:rPr>
-          <w:rFonts w:ascii="Times New Roman" w:hAnsi="Times New Roman"/>
-          <w:color w:val="000000"/>
-          <w:sz w:val="24"/>
-          <w:szCs w:val="24"/>
-        </w:rPr>
-        <w:t xml:space="preserve"> </w:t>
-      </w:r>
-    </w:p>
-    <w:p>
-      <w:pPr>
-        <w:spacing w:after="0" w:line="240" w:lineRule="auto"/>
-        <w:jc w:val="center"/>
-        <w:rPr>
-          <w:rFonts w:ascii="Times New Roman" w:hAnsi="Times New Roman"/>
-          <w:sz w:val="24"/>
-          <w:szCs w:val="24"/>
-        </w:rPr>
-      </w:pPr>
-      <w:r>
-        <w:rPr>
-          <w:rFonts w:ascii="Times New Roman" w:hAnsi="Times New Roman"/>
-          <w:color w:val="000000"/>
-          <w:sz w:val="24"/>
-          <w:szCs w:val="24"/>
-        </w:rPr>
-        <w:t>(</w:t>
-      </w:r>
-      <w:r>
-        <w:rPr>
-          <w:rFonts w:ascii="Times New Roman" w:hAnsi="Times New Roman"/>
-          <w:sz w:val="24"/>
-          <w:szCs w:val="24"/>
-        </w:rPr>
-        <w:t>тип:</w:t>
-      </w:r>
-      <w:r>
-        <w:rPr>
-          <w:rFonts w:ascii="Times New Roman" w:hAnsi="Times New Roman"/>
-          <w:sz w:val="24"/>
-          <w:szCs w:val="24"/>
-        </w:rPr>
-        <w:t xml:space="preserve"> </w:t>
-      </w:r>
-      <w:proofErr w:type="gramStart"/>
-      <w:r>
-        <w:t xml:space="preserve">{{ </w:t>
-      </w:r>
-      <w:proofErr w:type="spellStart"/>
-      <w:r>
-        <w:rPr>
-          <w:lang w:val="en-US"/>
-        </w:rPr>
-        <w:t>pr</w:t>
-      </w:r>
-      <w:proofErr w:type="spellEnd"/>
+        <w:t>_</w:t>
+      </w:r>
       <w:proofErr w:type="gramEnd"/>
-      <w:r>
-        <w:t>_</w:t>
-      </w:r>
-      <w:r>
-        <w:rPr>
-          <w:lang w:val="en-US"/>
-        </w:rPr>
-        <w:t>type</w:t>
-      </w:r>
-      <w:r>
-        <w:t xml:space="preserve"> }}</w:t>
-      </w:r>
-      <w:r>
-        <w:rPr>
-          <w:rFonts w:ascii="Times New Roman" w:hAnsi="Times New Roman"/>
-          <w:sz w:val="24"/>
-          <w:szCs w:val="24"/>
-        </w:rPr>
-        <w:t xml:space="preserve">) </w:t>
-      </w:r>
-    </w:p>
-    <w:p>
-      <w:pPr>
-        <w:spacing w:after="0" w:line="240" w:lineRule="auto"/>
-        <w:jc w:val="center"/>
-        <w:rPr>
-          <w:rFonts w:ascii="Times New Roman" w:hAnsi="Times New Roman"/>
-          <w:b/>
-          <w:sz w:val="24"/>
-          <w:szCs w:val="24"/>
-        </w:rPr>
-      </w:pPr>
-    </w:p>
-    <w:p>
-      <w:pPr>
-        <w:spacing w:after="0" w:line="240" w:lineRule="auto"/>
-        <w:rPr>
-          <w:rFonts w:ascii="Times New Roman" w:hAnsi="Times New Roman"/>
-          <w:sz w:val="24"/>
-          <w:szCs w:val="24"/>
-        </w:rPr>
-      </w:pPr>
-      <w:proofErr w:type="gramStart"/>
-      <w:r>
-        <w:rPr>
-          <w:rFonts w:ascii="Times New Roman" w:hAnsi="Times New Roman"/>
-          <w:sz w:val="24"/>
-          <w:szCs w:val="24"/>
-        </w:rPr>
-        <w:t>с</w:t>
-      </w:r>
-      <w:r>
-        <w:rPr>
-          <w:rFonts w:ascii="Times New Roman" w:hAnsi="Times New Roman"/>
-          <w:sz w:val="24"/>
-          <w:szCs w:val="24"/>
-        </w:rPr>
-        <w:t>тудента</w:t>
-      </w:r>
-      <w:r>
-        <w:rPr>
-          <w:rFonts w:ascii="Times New Roman" w:hAnsi="Times New Roman"/>
-          <w:sz w:val="24"/>
-          <w:szCs w:val="24"/>
-        </w:rPr>
-        <w:t xml:space="preserve"> </w:t>
-      </w:r>
-      <w:r>
-        <w:rPr>
-          <w:rFonts w:ascii="Times New Roman" w:hAnsi="Times New Roman"/>
-          <w:sz w:val="24"/>
-          <w:szCs w:val="24"/>
-        </w:rPr>
-        <w:t xml:space="preserve"> </w:t>
-      </w:r>
-      <w:r>
-        <w:rPr>
-          <w:rFonts w:ascii="Times New Roman" w:hAnsi="Times New Roman"/>
-          <w:sz w:val="24"/>
-          <w:szCs w:val="24"/>
-        </w:rPr>
-        <w:t>{</w:t>
-      </w:r>
-      <w:proofErr w:type="gramEnd"/>
-      <w:r>
-        <w:rPr>
-          <w:rFonts w:ascii="Times New Roman" w:hAnsi="Times New Roman"/>
-          <w:sz w:val="24"/>
-          <w:szCs w:val="24"/>
-        </w:rPr>
-        <w:t xml:space="preserve">{ </w:t>
-      </w:r>
-      <w:proofErr w:type="spellStart"/>
-      <w:r>
-        <w:rPr>
-          <w:rFonts w:ascii="Times New Roman" w:hAnsi="Times New Roman"/>
-          <w:sz w:val="24"/>
-          <w:szCs w:val="24"/>
-          <w:lang w:val="en-US"/>
-        </w:rPr>
-        <w:t>kurs</w:t>
-      </w:r>
-      <w:proofErr w:type="spellEnd"/>
-      <w:r>
-        <w:rPr>
-          <w:rFonts w:ascii="Times New Roman" w:hAnsi="Times New Roman"/>
-          <w:sz w:val="24"/>
-          <w:szCs w:val="24"/>
-        </w:rPr>
-        <w:t xml:space="preserve"> }}</w:t>
-      </w:r>
       <w:r>
         <w:rPr>
           <w:rFonts w:ascii="Times New Roman" w:hAnsi="Times New Roman"/>
@@ -321,7 +233,6 @@
         </w:rPr>
         <w:t xml:space="preserve">группы </w:t>
       </w:r>
-      <w:proofErr w:type="gramStart"/>
       <w:r>
         <w:rPr>
           <w:rFonts w:ascii="Times New Roman" w:hAnsi="Times New Roman"/>
@@ -329,26 +240,7 @@
           <w:szCs w:val="24"/>
           <w:lang w:eastAsia="ru-RU"/>
         </w:rPr>
-        <w:t xml:space="preserve">{{ </w:t>
-      </w:r>
-      <w:r>
-        <w:rPr>
-          <w:rFonts w:ascii="Times New Roman" w:hAnsi="Times New Roman"/>
-          <w:sz w:val="24"/>
-          <w:szCs w:val="24"/>
-          <w:lang w:val="en-US" w:eastAsia="ru-RU"/>
-        </w:rPr>
-        <w:t>group</w:t>
-      </w:r>
-      <w:proofErr w:type="gramEnd"/>
-      <w:r>
-        <w:rPr>
-          <w:rFonts w:ascii="Times New Roman" w:hAnsi="Times New Roman"/>
-          <w:sz w:val="24"/>
-          <w:szCs w:val="24"/>
-          <w:lang w:eastAsia="ru-RU"/>
-        </w:rPr>
-        <w:t xml:space="preserve"> }}</w:t>
+        <w:t>______</w:t>
       </w:r>
     </w:p>
     <w:p>
@@ -378,43 +270,13 @@
         </w:rPr>
         <w:t xml:space="preserve">кафедры </w:t>
       </w:r>
-      <w:proofErr w:type="gramStart"/>
-      <w:r>
-        <w:rPr>
-          <w:rFonts w:ascii="Times New Roman" w:hAnsi="Times New Roman"/>
-          <w:sz w:val="24"/>
-          <w:szCs w:val="24"/>
-        </w:rPr>
-        <w:t xml:space="preserve">{{ </w:t>
-      </w:r>
-      <w:proofErr w:type="spellStart"/>
-      <w:r>
-        <w:rPr>
-          <w:rFonts w:ascii="Times New Roman" w:hAnsi="Times New Roman"/>
-          <w:sz w:val="24"/>
-          <w:szCs w:val="24"/>
-          <w:lang w:val="en-US" w:eastAsia="ru-RU"/>
-        </w:rPr>
-        <w:t>kafedra</w:t>
-      </w:r>
-      <w:proofErr w:type="spellEnd"/>
-      <w:proofErr w:type="gramEnd"/>
-      <w:r>
-        <w:rPr>
-          <w:rFonts w:ascii="Times New Roman" w:hAnsi="Times New Roman"/>
-          <w:sz w:val="24"/>
-          <w:szCs w:val="24"/>
-          <w:lang w:eastAsia="ru-RU"/>
-        </w:rPr>
-        <w:t xml:space="preserve"> </w:t>
-      </w:r>
-      <w:r>
-        <w:rPr>
-          <w:rFonts w:ascii="Times New Roman" w:hAnsi="Times New Roman"/>
-          <w:sz w:val="24"/>
-          <w:szCs w:val="24"/>
-        </w:rPr>
-        <w:t>}}</w:t>
+      <w:r>
+        <w:rPr>
+          <w:rFonts w:ascii="Times New Roman" w:hAnsi="Times New Roman"/>
+          <w:sz w:val="24"/>
+          <w:szCs w:val="24"/>
+        </w:rPr>
+        <w:t>__________</w:t>
       </w:r>
     </w:p>
     <w:p>
@@ -442,28 +304,11 @@
           <w:rFonts w:ascii="Times New Roman" w:hAnsi="Times New Roman"/>
         </w:rPr>
       </w:pPr>
-      <w:proofErr w:type="gramStart"/>
-      <w:r>
-        <w:rPr>
-          <w:rFonts w:ascii="Times New Roman" w:hAnsi="Times New Roman"/>
-        </w:rPr>
-        <w:t xml:space="preserve">{{ </w:t>
-      </w:r>
-      <w:proofErr w:type="spellStart"/>
-      <w:r>
-        <w:rPr>
-          <w:rFonts w:ascii="Times New Roman" w:hAnsi="Times New Roman"/>
-          <w:lang w:val="en-US"/>
-        </w:rPr>
-        <w:t>fio</w:t>
-      </w:r>
-      <w:proofErr w:type="spellEnd"/>
-      <w:proofErr w:type="gramEnd"/>
-      <w:r>
-        <w:rPr>
-          <w:rFonts w:ascii="Times New Roman" w:hAnsi="Times New Roman"/>
-        </w:rPr>
-        <w:t xml:space="preserve"> }}</w:t>
+      <w:r>
+        <w:rPr>
+          <w:rFonts w:ascii="Times New Roman" w:hAnsi="Times New Roman"/>
+        </w:rPr>
+        <w:t>__________________________________________________</w:t>
       </w:r>
     </w:p>
     <w:p>
@@ -511,41 +356,7 @@
         <w:rPr>
           <w:rFonts w:ascii="Times New Roman" w:hAnsi="Times New Roman"/>
         </w:rPr>
-        <w:t xml:space="preserve">: </w:t>
-      </w:r>
-      <w:proofErr w:type="gramStart"/>
-      <w:r>
-        <w:rPr>
-          <w:rFonts w:ascii="Times New Roman" w:hAnsi="Times New Roman"/>
-        </w:rPr>
-        <w:t xml:space="preserve">{{ </w:t>
-      </w:r>
-      <w:r>
-        <w:rPr>
-          <w:rFonts w:ascii="Times New Roman" w:hAnsi="Times New Roman"/>
-          <w:lang w:val="en-US"/>
-        </w:rPr>
-        <w:t>org</w:t>
-      </w:r>
-      <w:proofErr w:type="gramEnd"/>
-      <w:r>
-        <w:rPr>
-          <w:rFonts w:ascii="Times New Roman" w:hAnsi="Times New Roman"/>
-        </w:rPr>
-        <w:t>_</w:t>
-      </w:r>
-      <w:r>
-        <w:rPr>
-          <w:rFonts w:ascii="Times New Roman" w:hAnsi="Times New Roman"/>
-          <w:lang w:val="en-US"/>
-        </w:rPr>
-        <w:t>name</w:t>
-      </w:r>
-      <w:r>
-        <w:rPr>
-          <w:rFonts w:ascii="Times New Roman" w:hAnsi="Times New Roman"/>
-        </w:rPr>
-        <w:t xml:space="preserve"> }}</w:t>
+        <w:t>: __________________________________________________</w:t>
       </w:r>
     </w:p>
     <w:p>
@@ -584,34 +395,21 @@
         </w:rPr>
         <w:t xml:space="preserve">с </w:t>
       </w:r>
-      <w:proofErr w:type="gramStart"/>
-      <w:r>
-        <w:rPr>
-          <w:rFonts w:ascii="Times New Roman" w:hAnsi="Times New Roman"/>
-          <w:sz w:val="24"/>
-          <w:szCs w:val="24"/>
-        </w:rPr>
-        <w:t xml:space="preserve">{{ </w:t>
-      </w:r>
-      <w:proofErr w:type="spellStart"/>
-      <w:r>
-        <w:rPr>
-          <w:rFonts w:ascii="Times New Roman" w:hAnsi="Times New Roman"/>
-          <w:sz w:val="24"/>
-          <w:szCs w:val="24"/>
-          <w:lang w:val="en-US"/>
-        </w:rPr>
-        <w:t>startPracticaDate</w:t>
-      </w:r>
-      <w:proofErr w:type="spellEnd"/>
-      <w:proofErr w:type="gramEnd"/>
-      <w:r>
-        <w:rPr>
-          <w:rFonts w:ascii="Times New Roman" w:hAnsi="Times New Roman"/>
-          <w:sz w:val="24"/>
-          <w:szCs w:val="24"/>
-        </w:rPr>
-        <w:t xml:space="preserve"> }}</w:t>
+      <w:r>
+        <w:rPr>
+          <w:rFonts w:ascii="Times New Roman" w:hAnsi="Times New Roman"/>
+          <w:sz w:val="24"/>
+          <w:szCs w:val="24"/>
+        </w:rPr>
+        <w:t>_____202</w:t>
+      </w:r>
+      <w:r>
+        <w:rPr>
+          <w:rFonts w:ascii="Times New Roman" w:hAnsi="Times New Roman"/>
+          <w:sz w:val="24"/>
+          <w:szCs w:val="24"/>
+        </w:rPr>
+        <w:t xml:space="preserve">_ </w:t>
       </w:r>
       <w:r>
         <w:rPr>
@@ -635,34 +433,23 @@
           <w:sz w:val="24"/>
           <w:szCs w:val="24"/>
         </w:rPr>
-        <w:t xml:space="preserve">{{ </w:t>
-      </w:r>
-      <w:proofErr w:type="spellStart"/>
-      <w:r>
-        <w:rPr>
-          <w:rFonts w:ascii="Times New Roman" w:hAnsi="Times New Roman"/>
-          <w:sz w:val="24"/>
-          <w:szCs w:val="24"/>
-          <w:lang w:val="en-US"/>
-        </w:rPr>
-        <w:t>endPracticaDate</w:t>
-      </w:r>
-      <w:proofErr w:type="spellEnd"/>
-      <w:r>
-        <w:rPr>
-          <w:rFonts w:ascii="Times New Roman" w:hAnsi="Times New Roman"/>
-          <w:sz w:val="24"/>
-          <w:szCs w:val="24"/>
-        </w:rPr>
-        <w:t xml:space="preserve"> }}</w:t>
-      </w:r>
-      <w:r>
-        <w:rPr>
-          <w:rFonts w:ascii="Times New Roman" w:hAnsi="Times New Roman"/>
-          <w:sz w:val="24"/>
-          <w:szCs w:val="24"/>
-        </w:rPr>
-        <w:t xml:space="preserve"> </w:t>
+        <w:t>_____</w:t>
+      </w:r>
+      <w:r>
+        <w:rPr>
+          <w:rFonts w:ascii="Times New Roman" w:hAnsi="Times New Roman"/>
+          <w:sz w:val="24"/>
+          <w:szCs w:val="24"/>
+        </w:rPr>
+        <w:t>202</w:t>
+      </w:r>
+      <w:r>
+        <w:rPr>
+          <w:rFonts w:ascii="Times New Roman" w:hAnsi="Times New Roman"/>
+          <w:sz w:val="24"/>
+          <w:szCs w:val="24"/>
+        </w:rPr>
+        <w:t xml:space="preserve">_ </w:t>
       </w:r>
       <w:r>
         <w:rPr>
@@ -697,9 +484,9 @@
         <w:tblLook w:val="0000" w:firstRow="0" w:lastRow="0" w:firstColumn="0" w:lastColumn="0" w:noHBand="0" w:noVBand="0"/>
       </w:tblPr>
       <w:tblGrid>
-        <w:gridCol w:w="1856"/>
-        <w:gridCol w:w="5553"/>
-        <w:gridCol w:w="1942"/>
+        <w:gridCol w:w="1129"/>
+        <w:gridCol w:w="6237"/>
+        <w:gridCol w:w="1985"/>
       </w:tblGrid>
       <w:tr>
         <w:tc>
@@ -811,52 +598,11 @@
                 <w:rFonts w:ascii="Times New Roman" w:hAnsi="Times New Roman"/>
               </w:rPr>
             </w:pPr>
-            <w:proofErr w:type="gramStart"/>
             <w:r>
               <w:rPr>
                 <w:rFonts w:ascii="Times New Roman" w:hAnsi="Times New Roman"/>
-                <w:sz w:val="24"/>
-                <w:szCs w:val="24"/>
-              </w:rPr>
-              <w:t>{{</w:t>
-            </w:r>
-            <w:r>
-              <w:rPr>
-                <w:rFonts w:ascii="Times New Roman" w:hAnsi="Times New Roman"/>
-                <w:sz w:val="24"/>
-                <w:szCs w:val="24"/>
-                <w:lang w:val="en-US"/>
-              </w:rPr>
-              <w:t xml:space="preserve"> </w:t>
-            </w:r>
-            <w:proofErr w:type="spellStart"/>
-            <w:r>
-              <w:rPr>
-                <w:rFonts w:ascii="Times New Roman" w:hAnsi="Times New Roman"/>
-                <w:sz w:val="24"/>
-                <w:szCs w:val="24"/>
-                <w:lang w:val="en-US"/>
-              </w:rPr>
-              <w:t>startPracticaDate</w:t>
-            </w:r>
-            <w:proofErr w:type="spellEnd"/>
-            <w:proofErr w:type="gramEnd"/>
-            <w:r>
-              <w:rPr>
-                <w:rFonts w:ascii="Times New Roman" w:hAnsi="Times New Roman"/>
-                <w:sz w:val="24"/>
-                <w:szCs w:val="24"/>
-                <w:lang w:val="en-US"/>
-              </w:rPr>
-              <w:t xml:space="preserve"> </w:t>
-            </w:r>
-            <w:r>
-              <w:rPr>
-                <w:rFonts w:ascii="Times New Roman" w:hAnsi="Times New Roman"/>
-                <w:sz w:val="24"/>
-                <w:szCs w:val="24"/>
-              </w:rPr>
-              <w:t>}}</w:t>
+              </w:rPr>
+              <w:t>Дата начала практики</w:t>
             </w:r>
           </w:p>
         </w:tc>
@@ -1150,7 +896,33 @@
           <w:sz w:val="24"/>
           <w:szCs w:val="24"/>
         </w:rPr>
-        <w:t xml:space="preserve"> от профильной организации __________</w:t>
+        <w:t xml:space="preserve"> от профильной организации __________/</w:t>
+      </w:r>
+      <w:r>
+        <w:rPr>
+          <w:rFonts w:ascii="Times New Roman" w:hAnsi="Times New Roman"/>
+          <w:color w:val="FF0000"/>
+          <w:sz w:val="24"/>
+          <w:szCs w:val="24"/>
+        </w:rPr>
+        <w:t xml:space="preserve">И.О. Фамилия </w:t>
+      </w:r>
+    </w:p>
+    <w:p>
+      <w:pPr>
+        <w:rPr>
+          <w:rFonts w:ascii="Times New Roman" w:hAnsi="Times New Roman"/>
+          <w:sz w:val="24"/>
+          <w:szCs w:val="24"/>
+        </w:rPr>
+      </w:pPr>
+      <w:r>
+        <w:rPr>
+          <w:rFonts w:ascii="Times New Roman" w:hAnsi="Times New Roman"/>
+          <w:sz w:val="24"/>
+          <w:szCs w:val="24"/>
+        </w:rPr>
+        <w:t>Руководитель практики от организации (</w:t>
       </w:r>
       <w:proofErr w:type="gramStart"/>
       <w:r>
@@ -1159,144 +931,33 @@
           <w:sz w:val="24"/>
           <w:szCs w:val="24"/>
         </w:rPr>
-        <w:t>/</w:t>
-      </w:r>
-      <w:r>
-        <w:rPr>
-          <w:rFonts w:ascii="Times New Roman" w:hAnsi="Times New Roman"/>
-          <w:color w:val="FF0000"/>
-          <w:sz w:val="24"/>
-          <w:szCs w:val="24"/>
-        </w:rPr>
-        <w:t>{</w:t>
+        <w:t xml:space="preserve">вуза)   </w:t>
       </w:r>
       <w:proofErr w:type="gramEnd"/>
       <w:r>
         <w:rPr>
           <w:rFonts w:ascii="Times New Roman" w:hAnsi="Times New Roman"/>
-          <w:color w:val="FF0000"/>
-          <w:sz w:val="24"/>
-          <w:szCs w:val="24"/>
-        </w:rPr>
-        <w:t xml:space="preserve">{ </w:t>
-      </w:r>
-      <w:proofErr w:type="spellStart"/>
-      <w:r>
-        <w:rPr>
-          <w:rFonts w:ascii="Times New Roman" w:hAnsi="Times New Roman"/>
-          <w:color w:val="FF0000"/>
-          <w:sz w:val="24"/>
-          <w:szCs w:val="24"/>
-        </w:rPr>
-        <w:t>RukProfOrg</w:t>
-      </w:r>
-      <w:proofErr w:type="spellEnd"/>
-      <w:r>
-        <w:rPr>
-          <w:rFonts w:ascii="Times New Roman" w:hAnsi="Times New Roman"/>
-          <w:color w:val="FF0000"/>
-          <w:sz w:val="24"/>
-          <w:szCs w:val="24"/>
-        </w:rPr>
-        <w:t xml:space="preserve"> }}</w:t>
-      </w:r>
-      <w:r>
-        <w:rPr>
-          <w:rFonts w:ascii="Times New Roman" w:hAnsi="Times New Roman"/>
-          <w:color w:val="FF0000"/>
-          <w:sz w:val="24"/>
-          <w:szCs w:val="24"/>
-        </w:rPr>
-        <w:t xml:space="preserve"> </w:t>
-      </w:r>
-    </w:p>
-    <w:p>
-      <w:pPr>
-        <w:rPr>
-          <w:rFonts w:ascii="Times New Roman" w:hAnsi="Times New Roman"/>
-          <w:sz w:val="24"/>
-          <w:szCs w:val="24"/>
-        </w:rPr>
-      </w:pPr>
-      <w:r>
-        <w:rPr>
-          <w:rFonts w:ascii="Times New Roman" w:hAnsi="Times New Roman"/>
-          <w:sz w:val="24"/>
-          <w:szCs w:val="24"/>
-        </w:rPr>
-        <w:t>Руководитель практики от организации (вуза)           __________/</w:t>
-      </w:r>
-      <w:r>
-        <w:rPr>
-          <w:rFonts w:ascii="Times New Roman" w:hAnsi="Times New Roman"/>
-          <w:sz w:val="24"/>
-          <w:szCs w:val="24"/>
-        </w:rPr>
-        <w:t>{{ RukOrg }}</w:t>
-      </w:r>
-    </w:p>
-    <w:p>
-      <w:pPr>
-        <w:rPr>
-          <w:rFonts w:ascii="Times New Roman" w:hAnsi="Times New Roman"/>
-          <w:lang w:val="en-US"/>
-        </w:rPr>
-      </w:pPr>
-      <w:r>
-        <w:rPr>
-          <w:rFonts w:ascii="Times New Roman" w:hAnsi="Times New Roman"/>
-          <w:sz w:val="24"/>
-          <w:szCs w:val="24"/>
-        </w:rPr>
-        <w:t>Студент                                                                      __________</w:t>
-      </w:r>
-      <w:proofErr w:type="gramStart"/>
-      <w:r>
-        <w:rPr>
-          <w:rFonts w:ascii="Times New Roman" w:hAnsi="Times New Roman"/>
-          <w:sz w:val="24"/>
-          <w:szCs w:val="24"/>
-        </w:rPr>
-        <w:t>/</w:t>
-      </w:r>
-      <w:r>
-        <w:rPr>
-          <w:rFonts w:ascii="Times New Roman" w:hAnsi="Times New Roman"/>
-          <w:sz w:val="24"/>
-          <w:szCs w:val="24"/>
-          <w:lang w:val="en-US"/>
-        </w:rPr>
-        <w:t>{</w:t>
-      </w:r>
-      <w:proofErr w:type="gramEnd"/>
-      <w:r>
-        <w:rPr>
-          <w:rFonts w:ascii="Times New Roman" w:hAnsi="Times New Roman"/>
-          <w:sz w:val="24"/>
-          <w:szCs w:val="24"/>
-          <w:lang w:val="en-US"/>
-        </w:rPr>
-        <w:t xml:space="preserve">{ </w:t>
-      </w:r>
-      <w:proofErr w:type="spellStart"/>
-      <w:r>
-        <w:rPr>
-          <w:rFonts w:ascii="Times New Roman" w:hAnsi="Times New Roman"/>
-          <w:sz w:val="24"/>
-          <w:szCs w:val="24"/>
-          <w:lang w:val="en-US"/>
-        </w:rPr>
-        <w:t>initialStudent</w:t>
-      </w:r>
-      <w:proofErr w:type="spellEnd"/>
-      <w:r>
-        <w:rPr>
-          <w:rFonts w:ascii="Times New Roman" w:hAnsi="Times New Roman"/>
-          <w:sz w:val="24"/>
-          <w:szCs w:val="24"/>
-          <w:lang w:val="en-US"/>
-        </w:rPr>
-        <w:t xml:space="preserve"> }}</w:t>
+          <w:sz w:val="24"/>
+          <w:szCs w:val="24"/>
+        </w:rPr>
+        <w:t xml:space="preserve">        __________/______________</w:t>
+      </w:r>
+    </w:p>
+    <w:p>
+      <w:pPr>
+        <w:rPr>
+          <w:rFonts w:ascii="Times New Roman" w:hAnsi="Times New Roman"/>
+        </w:rPr>
+      </w:pPr>
+      <w:bookmarkStart w:id="0" w:name="_GoBack"/>
+      <w:bookmarkEnd w:id="0"/>
+      <w:r>
+        <w:rPr>
+          <w:rFonts w:ascii="Times New Roman" w:hAnsi="Times New Roman"/>
+          <w:sz w:val="24"/>
+          <w:szCs w:val="24"/>
+        </w:rPr>
+        <w:t>Студент                                                                      __________/______________</w:t>
       </w:r>
     </w:p>
     <w:sectPr>
